--- a/fuentes/52520070_CF01_DU.docx
+++ b/fuentes/52520070_CF01_DU.docx
@@ -199,7 +199,7 @@
               </wp:anchor>
             </w:drawing>
           </mc:Choice>
-          <mc:Fallback xmlns:oel="http://schemas.microsoft.com/office/2019/extlst" xmlns:w16du="http://schemas.microsoft.com/office/word/2023/wordml/word16du">
+          <mc:Fallback xmlns:w16du="http://schemas.microsoft.com/office/word/2023/wordml/word16du" xmlns:oel="http://schemas.microsoft.com/office/2019/extlst">
             <w:pict>
               <v:rect w14:anchorId="04BF2410" id="Rectángulo 3" o:spid="_x0000_s1026" alt="&quot;&quot;" style="position:absolute;margin-left:-55.7pt;margin-top:26.5pt;width:613.85pt;height:204pt;z-index:-251655168;visibility:visible;mso-wrap-style:square;mso-height-percent:0;mso-wrap-distance-left:9pt;mso-wrap-distance-top:0;mso-wrap-distance-right:9pt;mso-wrap-distance-bottom:0;mso-position-horizontal:absolute;mso-position-horizontal-relative:text;mso-position-vertical:absolute;mso-position-vertical-relative:text;mso-height-percent:0;mso-height-relative:margin;v-text-anchor:middle" o:gfxdata="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" fillcolor="#00314d" stroked="f" strokeweight="1pt"/>
             </w:pict>
@@ -2484,6 +2484,8 @@
           <w:numId w:val="42"/>
         </w:numPr>
         <w:rPr>
+          <w:b/>
+          <w:bCs/>
           <w:lang w:eastAsia="es-CO"/>
         </w:rPr>
       </w:pPr>
@@ -2600,6 +2602,8 @@
           <w:numId w:val="42"/>
         </w:numPr>
         <w:rPr>
+          <w:b/>
+          <w:bCs/>
           <w:lang w:eastAsia="es-CO"/>
         </w:rPr>
       </w:pPr>
@@ -2658,6 +2662,8 @@
           <w:numId w:val="42"/>
         </w:numPr>
         <w:rPr>
+          <w:b/>
+          <w:bCs/>
           <w:lang w:eastAsia="es-CO"/>
         </w:rPr>
       </w:pPr>
@@ -3712,11 +3718,6 @@
         <w:rPr>
           <w:color w:val="000000" w:themeColor="text1"/>
         </w:rPr>
-      </w:r>
-      <w:r>
-        <w:rPr>
-          <w:color w:val="000000" w:themeColor="text1"/>
-        </w:rPr>
         <w:fldChar w:fldCharType="separate"/>
       </w:r>
       <w:r>
@@ -4139,7 +4140,39 @@
           <w:bCs/>
           <w:lang w:val="es-419" w:eastAsia="es-CO"/>
         </w:rPr>
-        <w:t>Ley 715 de 2001 (Numeral 12, Artículo 74)</w:t>
+        <w:t>Ley 715 de 2001 (</w:t>
+      </w:r>
+      <w:r>
+        <w:rPr>
+          <w:b/>
+          <w:bCs/>
+          <w:lang w:val="es-419" w:eastAsia="es-CO"/>
+        </w:rPr>
+        <w:t>a</w:t>
+      </w:r>
+      <w:r>
+        <w:rPr>
+          <w:b/>
+          <w:bCs/>
+          <w:lang w:val="es-419" w:eastAsia="es-CO"/>
+        </w:rPr>
+        <w:t>rtículo 74</w:t>
+      </w:r>
+      <w:r>
+        <w:rPr>
+          <w:b/>
+          <w:bCs/>
+          <w:lang w:val="es-419" w:eastAsia="es-CO"/>
+        </w:rPr>
+        <w:t>, n</w:t>
+      </w:r>
+      <w:r>
+        <w:rPr>
+          <w:b/>
+          <w:bCs/>
+          <w:lang w:val="es-419" w:eastAsia="es-CO"/>
+        </w:rPr>
+        <w:t>umeral 12)</w:t>
       </w:r>
     </w:p>
     <w:p>
@@ -4294,7 +4327,23 @@
           <w:bCs/>
           <w:lang w:val="es-419" w:eastAsia="es-CO"/>
         </w:rPr>
-        <w:t>Ley 185 de 1985 (Artículo 3, numeral 5)</w:t>
+        <w:t>Ley 185 de 1985 (</w:t>
+      </w:r>
+      <w:r>
+        <w:rPr>
+          <w:b/>
+          <w:bCs/>
+          <w:lang w:val="es-419" w:eastAsia="es-CO"/>
+        </w:rPr>
+        <w:t>a</w:t>
+      </w:r>
+      <w:r>
+        <w:rPr>
+          <w:b/>
+          <w:bCs/>
+          <w:lang w:val="es-419" w:eastAsia="es-CO"/>
+        </w:rPr>
+        <w:t>rtículo 3, numeral 5)</w:t>
       </w:r>
     </w:p>
     <w:p>
@@ -14194,13 +14243,13 @@
 </file>
 
 <file path=customXml/itemProps2.xml><?xml version="1.0" encoding="utf-8"?>
-<ds:datastoreItem xmlns:ds="http://schemas.openxmlformats.org/officeDocument/2006/customXml" ds:itemID="{37088736-2E06-4A6B-A899-26AA5B3874DB}"/>
+<ds:datastoreItem xmlns:ds="http://schemas.openxmlformats.org/officeDocument/2006/customXml" ds:itemID="{537A5245-A3CA-4E13-B7E5-61A1458AAAA2}"/>
 </file>
 
 <file path=customXml/itemProps3.xml><?xml version="1.0" encoding="utf-8"?>
-<ds:datastoreItem xmlns:ds="http://schemas.openxmlformats.org/officeDocument/2006/customXml" ds:itemID="{DE8D7345-B0C5-4ECB-B75E-995A0D08350D}"/>
+<ds:datastoreItem xmlns:ds="http://schemas.openxmlformats.org/officeDocument/2006/customXml" ds:itemID="{97AC1F82-E693-4CFE-8947-7A49CB97B78E}"/>
 </file>
 
 <file path=customXml/itemProps4.xml><?xml version="1.0" encoding="utf-8"?>
-<ds:datastoreItem xmlns:ds="http://schemas.openxmlformats.org/officeDocument/2006/customXml" ds:itemID="{B5649CA1-E4F2-4A15-9F5E-A5ECEDEEBF34}"/>
+<ds:datastoreItem xmlns:ds="http://schemas.openxmlformats.org/officeDocument/2006/customXml" ds:itemID="{C6AEFA90-AFC7-4593-BEB4-372D95B6766F}"/>
 </file>